--- a/documentation/ProjectNotes.docx
+++ b/documentation/ProjectNotes.docx
@@ -137,8 +137,13 @@
             <w:tcW w:w="6475" w:type="dxa"/>
           </w:tcPr>
           <w:p>
+            <w:proofErr w:type="spellStart"/>
             <w:r>
-              <w:t xml:space="preserve">WWZMDiB L298N Motor Driver Controller Board DC Dual H Bridge Module </w:t>
+              <w:t>WWZMDiB</w:t>
+            </w:r>
+            <w:proofErr w:type="spellEnd"/>
+            <w:r>
+              <w:t xml:space="preserve"> L298N Motor Driver Controller Board DC Dual H Bridge Module </w:t>
             </w:r>
           </w:p>
         </w:tc>
@@ -202,7 +207,23 @@
           </w:tcPr>
           <w:p>
             <w:r>
-              <w:t>Arduino UNO R4 WiFi [ABX00087] – Renesas RA4M1 + ESP32-S3, Wi-Fi, Bluetooth, USB-C, CAN, 12-bit DAC, OP AMP, Qwiic Connector, 12x8 LED Matrix</w:t>
+              <w:t xml:space="preserve">Arduino UNO R4 </w:t>
+            </w:r>
+            <w:proofErr w:type="spellStart"/>
+            <w:r>
+              <w:t>WiFi</w:t>
+            </w:r>
+            <w:proofErr w:type="spellEnd"/>
+            <w:r>
+              <w:t xml:space="preserve"> [ABX00087] – Renesas RA4M1 + ESP32-S3, Wi-Fi, Bluetooth, USB-C, CAN, 12-bit DAC, OP AMP, </w:t>
+            </w:r>
+            <w:proofErr w:type="spellStart"/>
+            <w:r>
+              <w:t>Qwiic</w:t>
+            </w:r>
+            <w:proofErr w:type="spellEnd"/>
+            <w:r>
+              <w:t xml:space="preserve"> Connector, 12x8 LED Matrix</w:t>
             </w:r>
           </w:p>
         </w:tc>
@@ -414,8 +435,13 @@
       </w:r>
     </w:p>
     <w:p>
-      <w:r>
-        <w:t>EricBot v</w:t>
+      <w:proofErr w:type="spellStart"/>
+      <w:r>
+        <w:t>EricBot</w:t>
+      </w:r>
+      <w:proofErr w:type="spellEnd"/>
+      <w:r>
+        <w:t xml:space="preserve"> v</w:t>
       </w:r>
       <w:r>
         <w:t>3</w:t>
@@ -478,8 +504,13 @@
     </w:p>
     <w:p/>
     <w:p>
-      <w:r>
-        <w:t>EricBot v</w:t>
+      <w:proofErr w:type="spellStart"/>
+      <w:r>
+        <w:t>EricBot</w:t>
+      </w:r>
+      <w:proofErr w:type="spellEnd"/>
+      <w:r>
+        <w:t xml:space="preserve"> v</w:t>
       </w:r>
       <w:r>
         <w:t>6</w:t>
@@ -738,8 +769,13 @@
           <w:numId w:val="5"/>
         </w:numPr>
       </w:pPr>
-      <w:r>
-        <w:t>VSCode IDE</w:t>
+      <w:proofErr w:type="spellStart"/>
+      <w:r>
+        <w:t>VSCode</w:t>
+      </w:r>
+      <w:proofErr w:type="spellEnd"/>
+      <w:r>
+        <w:t xml:space="preserve"> IDE</w:t>
       </w:r>
     </w:p>
     <w:p>
@@ -754,8 +790,13 @@
         <w:t xml:space="preserve">Connection to Arduino </w:t>
       </w:r>
       <w:r>
-        <w:t>facilitated by PlatformIO</w:t>
-      </w:r>
+        <w:t xml:space="preserve">facilitated by </w:t>
+      </w:r>
+      <w:proofErr w:type="spellStart"/>
+      <w:r>
+        <w:t>PlatformIO</w:t>
+      </w:r>
+      <w:proofErr w:type="spellEnd"/>
     </w:p>
     <w:p>
       <w:pPr>
@@ -799,7 +840,15 @@
         </w:numPr>
       </w:pPr>
       <w:r>
-        <w:t>Drive motor using PWM on enaPins on L298N, direction defined by 2 input pins per motor</w:t>
+        <w:t xml:space="preserve">Drive motor using PWM on </w:t>
+      </w:r>
+      <w:proofErr w:type="spellStart"/>
+      <w:r>
+        <w:t>enaPins</w:t>
+      </w:r>
+      <w:proofErr w:type="spellEnd"/>
+      <w:r>
+        <w:t xml:space="preserve"> on L298N, direction defined by 2 input pins per motor</w:t>
       </w:r>
     </w:p>
     <w:p>
@@ -810,8 +859,13 @@
           <w:numId w:val="5"/>
         </w:numPr>
       </w:pPr>
-      <w:r>
-        <w:t xml:space="preserve">Github: </w:t>
+      <w:proofErr w:type="spellStart"/>
+      <w:r>
+        <w:t>Github</w:t>
+      </w:r>
+      <w:proofErr w:type="spellEnd"/>
+      <w:r>
+        <w:t xml:space="preserve">: </w:t>
       </w:r>
       <w:hyperlink r:id="rId10" w:history="1">
         <w:r>
@@ -970,6 +1024,224 @@
     </w:p>
     <w:p>
       <w:r>
+        <w:t>ROS2:</w:t>
+      </w:r>
+    </w:p>
+    <w:p>
+      <w:r>
+        <w:t xml:space="preserve">Learning ROS2 </w:t>
+      </w:r>
+      <w:r>
+        <w:t>–</w:t>
+      </w:r>
+      <w:r>
+        <w:t xml:space="preserve"> Tutorials</w:t>
+      </w:r>
+    </w:p>
+    <w:p>
+      <w:pPr>
+        <w:rPr>
+          <w:strike/>
+        </w:rPr>
+      </w:pPr>
+      <w:r>
+        <w:rPr>
+          <w:strike/>
+        </w:rPr>
+        <w:t xml:space="preserve">    Configuring environment</w:t>
+      </w:r>
+    </w:p>
+    <w:p>
+      <w:pPr>
+        <w:rPr>
+          <w:strike/>
+        </w:rPr>
+      </w:pPr>
+      <w:r>
+        <w:rPr>
+          <w:strike/>
+        </w:rPr>
+        <w:t xml:space="preserve">    Using </w:t>
+      </w:r>
+      <w:proofErr w:type="spellStart"/>
+      <w:r>
+        <w:rPr>
+          <w:strike/>
+        </w:rPr>
+        <w:t>turtlesim</w:t>
+      </w:r>
+      <w:proofErr w:type="spellEnd"/>
+      <w:r>
+        <w:rPr>
+          <w:strike/>
+        </w:rPr>
+        <w:t xml:space="preserve">, ros2, and </w:t>
+      </w:r>
+      <w:proofErr w:type="spellStart"/>
+      <w:r>
+        <w:rPr>
+          <w:strike/>
+        </w:rPr>
+        <w:t>rqt</w:t>
+      </w:r>
+      <w:proofErr w:type="spellEnd"/>
+    </w:p>
+    <w:p>
+      <w:pPr>
+        <w:rPr>
+          <w:strike/>
+        </w:rPr>
+      </w:pPr>
+      <w:r>
+        <w:rPr>
+          <w:strike/>
+        </w:rPr>
+        <w:t xml:space="preserve">    Understanding nodes</w:t>
+      </w:r>
+    </w:p>
+    <w:p>
+      <w:pPr>
+        <w:rPr>
+          <w:strike/>
+        </w:rPr>
+      </w:pPr>
+      <w:r>
+        <w:rPr>
+          <w:strike/>
+        </w:rPr>
+        <w:t xml:space="preserve">    Understanding topics</w:t>
+      </w:r>
+    </w:p>
+    <w:p>
+      <w:r>
+        <w:t xml:space="preserve">    Understanding services</w:t>
+      </w:r>
+    </w:p>
+    <w:p>
+      <w:r>
+        <w:t xml:space="preserve">    Understanding parameters</w:t>
+      </w:r>
+    </w:p>
+    <w:p>
+      <w:r>
+        <w:t xml:space="preserve">    Understanding actions</w:t>
+      </w:r>
+    </w:p>
+    <w:p>
+      <w:r>
+        <w:t xml:space="preserve">    Using </w:t>
+      </w:r>
+      <w:proofErr w:type="spellStart"/>
+      <w:r>
+        <w:t>rqt_console</w:t>
+      </w:r>
+      <w:proofErr w:type="spellEnd"/>
+      <w:r>
+        <w:t xml:space="preserve"> to view logs</w:t>
+      </w:r>
+    </w:p>
+    <w:p>
+      <w:r>
+        <w:t xml:space="preserve">    Launching nodes</w:t>
+      </w:r>
+    </w:p>
+    <w:p>
+      <w:r>
+        <w:lastRenderedPageBreak/>
+        <w:t xml:space="preserve">    Recording and playing back data</w:t>
+      </w:r>
+    </w:p>
+    <w:p/>
+    <w:p>
+      <w:r>
+        <w:t>Beginner: Client libraries</w:t>
+      </w:r>
+    </w:p>
+    <w:p/>
+    <w:p>
+      <w:r>
+        <w:t xml:space="preserve">    Using </w:t>
+      </w:r>
+      <w:proofErr w:type="spellStart"/>
+      <w:r>
+        <w:t>colcon</w:t>
+      </w:r>
+      <w:proofErr w:type="spellEnd"/>
+      <w:r>
+        <w:t xml:space="preserve"> to build packages</w:t>
+      </w:r>
+    </w:p>
+    <w:p>
+      <w:r>
+        <w:t xml:space="preserve">    Creating a workspace</w:t>
+      </w:r>
+    </w:p>
+    <w:p>
+      <w:r>
+        <w:t xml:space="preserve">    Creating a package</w:t>
+      </w:r>
+    </w:p>
+    <w:p>
+      <w:r>
+        <w:t xml:space="preserve">    Writing a simple publisher and subscriber (C++)</w:t>
+      </w:r>
+    </w:p>
+    <w:p>
+      <w:r>
+        <w:t xml:space="preserve">    Writing a simple publisher and subscriber (Python)</w:t>
+      </w:r>
+    </w:p>
+    <w:p>
+      <w:r>
+        <w:t xml:space="preserve">    Writing a simple service and client (C++)</w:t>
+      </w:r>
+    </w:p>
+    <w:p>
+      <w:r>
+        <w:t xml:space="preserve">    Writing a simple service and client (Python)</w:t>
+      </w:r>
+    </w:p>
+    <w:p>
+      <w:r>
+        <w:t xml:space="preserve">    Creating custom msg and </w:t>
+      </w:r>
+      <w:proofErr w:type="spellStart"/>
+      <w:r>
+        <w:t>srv</w:t>
+      </w:r>
+      <w:proofErr w:type="spellEnd"/>
+      <w:r>
+        <w:t xml:space="preserve"> files</w:t>
+      </w:r>
+    </w:p>
+    <w:p>
+      <w:r>
+        <w:t xml:space="preserve">    Implementing custom interfaces</w:t>
+      </w:r>
+    </w:p>
+    <w:p>
+      <w:r>
+        <w:t xml:space="preserve">    Using parameters in a class (C++)</w:t>
+      </w:r>
+    </w:p>
+    <w:p>
+      <w:r>
+        <w:t xml:space="preserve">    Using parameters in a class (Python)</w:t>
+      </w:r>
+    </w:p>
+    <w:p>
+      <w:r>
+        <w:t xml:space="preserve">    Using ros2doctor to identify issues</w:t>
+      </w:r>
+    </w:p>
+    <w:p>
+      <w:r>
+        <w:t xml:space="preserve">    Creating and using plugins (C++)</w:t>
+      </w:r>
+    </w:p>
+    <w:p/>
+    <w:p>
+      <w:r>
         <w:t>Code notes:</w:t>
       </w:r>
     </w:p>
@@ -994,8 +1266,22 @@
         </w:numPr>
       </w:pPr>
       <w:r>
-        <w:t>VNC configuration?</w:t>
-      </w:r>
+        <w:t>VNC configuration</w:t>
+      </w:r>
+      <w:r>
+        <w:t xml:space="preserve"> – allows for sim windows – using </w:t>
+      </w:r>
+      <w:r>
+        <w:t>xfce</w:t>
+      </w:r>
+      <w:r>
+        <w:t xml:space="preserve">4 as </w:t>
+      </w:r>
+      <w:proofErr w:type="spellStart"/>
+      <w:r>
+        <w:t>gui</w:t>
+      </w:r>
+      <w:proofErr w:type="spellEnd"/>
     </w:p>
     <w:p>
       <w:r>
